--- a/PI3105Lgurlenko.docx
+++ b/PI3105Lgurlenko.docx
@@ -4,346 +4,299 @@
   <w:body>
     <w:p>
       <w:pPr>
-        <w:pStyle w:val="a3"/>
-        <w:numPr>
-          <w:ilvl w:val="0"/>
-          <w:numId w:val="1"/>
-        </w:numPr>
-        <w:rPr>
-          <w:rFonts w:eastAsiaTheme="minorEastAsia"/>
-          <w:sz w:val="28"/>
-          <w:szCs w:val="28"/>
-        </w:rPr>
-      </w:pPr>
-      <w:r>
-        <w:rPr>
-          <w:rFonts w:ascii="Times New Roman" w:eastAsia="Times New Roman" w:hAnsi="Times New Roman" w:cs="Times New Roman"/>
-          <w:sz w:val="28"/>
-          <w:szCs w:val="28"/>
-          <w:lang w:val="uk-UA"/>
-        </w:rPr>
-        <w:t xml:space="preserve">В ЛР№2 потрібно було створити таблицю з описом вимог до застосунку. Які вимоги можуть бути висунуті (виходячи з постановки задачі), що б вони мали </w:t>
-      </w:r>
-      <w:proofErr w:type="spellStart"/>
-      <w:r>
-        <w:rPr>
-          <w:rFonts w:ascii="Times New Roman" w:eastAsia="Times New Roman" w:hAnsi="Times New Roman" w:cs="Times New Roman"/>
-          <w:sz w:val="28"/>
-          <w:szCs w:val="28"/>
-        </w:rPr>
-        <w:t>відношення</w:t>
-      </w:r>
-      <w:proofErr w:type="spellEnd"/>
-      <w:r>
-        <w:rPr>
-          <w:rFonts w:ascii="Times New Roman" w:eastAsia="Times New Roman" w:hAnsi="Times New Roman" w:cs="Times New Roman"/>
-          <w:sz w:val="28"/>
-          <w:szCs w:val="28"/>
-        </w:rPr>
-        <w:t xml:space="preserve"> </w:t>
-      </w:r>
-      <w:proofErr w:type="spellStart"/>
-      <w:r>
-        <w:rPr>
-          <w:rFonts w:ascii="Times New Roman" w:eastAsia="Times New Roman" w:hAnsi="Times New Roman" w:cs="Times New Roman"/>
-          <w:sz w:val="28"/>
-          <w:szCs w:val="28"/>
-        </w:rPr>
-        <w:t>розширення</w:t>
-      </w:r>
-      <w:proofErr w:type="spellEnd"/>
-      <w:r>
-        <w:rPr>
-          <w:rFonts w:ascii="Times New Roman" w:eastAsia="Times New Roman" w:hAnsi="Times New Roman" w:cs="Times New Roman"/>
-          <w:sz w:val="28"/>
-          <w:szCs w:val="28"/>
-          <w:lang w:val="uk-UA"/>
-        </w:rPr>
-        <w:t xml:space="preserve"> та включення варіантів використання?</w:t>
-      </w:r>
+        <w:ind w:left="720" w:hanging="360"/>
+      </w:pPr>
     </w:p>
     <w:p>
       <w:pPr>
         <w:pStyle w:val="a3"/>
         <w:rPr>
-          <w:rFonts w:eastAsiaTheme="minorEastAsia"/>
-          <w:sz w:val="28"/>
-          <w:szCs w:val="28"/>
-        </w:rPr>
-      </w:pPr>
-      <w:r>
-        <w:rPr>
           <w:rFonts w:ascii="Times New Roman" w:eastAsia="Times New Roman" w:hAnsi="Times New Roman" w:cs="Times New Roman"/>
           <w:sz w:val="28"/>
           <w:szCs w:val="28"/>
           <w:lang w:val="uk-UA"/>
         </w:rPr>
-        <w:t>Включення:</w:t>
-      </w:r>
-      <w:r>
-        <w:rPr>
-          <w:rFonts w:ascii="Times New Roman" w:eastAsia="Times New Roman" w:hAnsi="Times New Roman" w:cs="Times New Roman"/>
-          <w:color w:val="000000" w:themeColor="text1"/>
-          <w:sz w:val="28"/>
-          <w:szCs w:val="28"/>
-        </w:rPr>
-        <w:t xml:space="preserve"> Відіслати </w:t>
-      </w:r>
-      <w:proofErr w:type="spellStart"/>
-      <w:r>
-        <w:rPr>
-          <w:rFonts w:ascii="Times New Roman" w:eastAsia="Times New Roman" w:hAnsi="Times New Roman" w:cs="Times New Roman"/>
-          <w:color w:val="000000" w:themeColor="text1"/>
-          <w:sz w:val="28"/>
-          <w:szCs w:val="28"/>
-        </w:rPr>
-        <w:t>дз</w:t>
-      </w:r>
-      <w:proofErr w:type="spellEnd"/>
-      <w:r>
-        <w:rPr>
-          <w:rFonts w:ascii="Times New Roman" w:eastAsia="Times New Roman" w:hAnsi="Times New Roman" w:cs="Times New Roman"/>
-          <w:color w:val="000000" w:themeColor="text1"/>
-          <w:sz w:val="28"/>
-          <w:szCs w:val="28"/>
-        </w:rPr>
-        <w:t xml:space="preserve"> на перевірку (пунктирна лінія &lt;&lt;</w:t>
-      </w:r>
-      <w:proofErr w:type="spellStart"/>
-      <w:r>
-        <w:rPr>
-          <w:rFonts w:ascii="Times New Roman" w:eastAsia="Times New Roman" w:hAnsi="Times New Roman" w:cs="Times New Roman"/>
-          <w:color w:val="000000" w:themeColor="text1"/>
-          <w:sz w:val="28"/>
-          <w:szCs w:val="28"/>
-        </w:rPr>
-        <w:t>include</w:t>
-      </w:r>
-      <w:proofErr w:type="spellEnd"/>
-      <w:r>
-        <w:rPr>
-          <w:rFonts w:ascii="Times New Roman" w:eastAsia="Times New Roman" w:hAnsi="Times New Roman" w:cs="Times New Roman"/>
-          <w:color w:val="000000" w:themeColor="text1"/>
-          <w:sz w:val="28"/>
-          <w:szCs w:val="28"/>
-        </w:rPr>
-        <w:t xml:space="preserve">&gt;&gt;) </w:t>
-      </w:r>
-      <w:proofErr w:type="spellStart"/>
-      <w:r>
-        <w:rPr>
-          <w:rFonts w:ascii="Times New Roman" w:eastAsia="Times New Roman" w:hAnsi="Times New Roman" w:cs="Times New Roman"/>
-          <w:color w:val="000000" w:themeColor="text1"/>
-          <w:sz w:val="28"/>
-          <w:szCs w:val="28"/>
-        </w:rPr>
-        <w:t>Отримfnb</w:t>
-      </w:r>
-      <w:proofErr w:type="spellEnd"/>
-      <w:r>
-        <w:rPr>
-          <w:rFonts w:ascii="Times New Roman" w:eastAsia="Times New Roman" w:hAnsi="Times New Roman" w:cs="Times New Roman"/>
-          <w:color w:val="000000" w:themeColor="text1"/>
-          <w:sz w:val="28"/>
-          <w:szCs w:val="28"/>
-        </w:rPr>
-        <w:t xml:space="preserve"> оцінку за </w:t>
-      </w:r>
-      <w:proofErr w:type="spellStart"/>
-      <w:r>
-        <w:rPr>
-          <w:rFonts w:ascii="Times New Roman" w:eastAsia="Times New Roman" w:hAnsi="Times New Roman" w:cs="Times New Roman"/>
-          <w:color w:val="000000" w:themeColor="text1"/>
-          <w:sz w:val="28"/>
-          <w:szCs w:val="28"/>
-        </w:rPr>
-        <w:t>дз</w:t>
-      </w:r>
-      <w:proofErr w:type="spellEnd"/>
-      <w:r>
-        <w:rPr>
-          <w:rFonts w:ascii="Times New Roman" w:eastAsia="Times New Roman" w:hAnsi="Times New Roman" w:cs="Times New Roman"/>
-          <w:color w:val="000000" w:themeColor="text1"/>
-          <w:sz w:val="28"/>
-          <w:szCs w:val="28"/>
-        </w:rPr>
-        <w:t>.</w:t>
+      </w:pPr>
+      <w:r>
+        <w:rPr>
+          <w:rFonts w:ascii="Times New Roman" w:eastAsia="Times New Roman" w:hAnsi="Times New Roman" w:cs="Times New Roman"/>
+          <w:sz w:val="28"/>
+          <w:szCs w:val="28"/>
+          <w:lang w:val="uk-UA"/>
+        </w:rPr>
+        <w:t>1.</w:t>
       </w:r>
     </w:p>
     <w:p>
       <w:pPr>
-        <w:ind w:firstLine="708"/>
-        <w:rPr>
-          <w:rFonts w:ascii="Times New Roman" w:eastAsia="Times New Roman" w:hAnsi="Times New Roman" w:cs="Times New Roman"/>
-          <w:color w:val="000000" w:themeColor="text1"/>
-          <w:sz w:val="28"/>
-          <w:szCs w:val="28"/>
-        </w:rPr>
-      </w:pPr>
-      <w:r>
-        <w:rPr>
-          <w:rFonts w:ascii="Times New Roman" w:eastAsia="Times New Roman" w:hAnsi="Times New Roman" w:cs="Times New Roman"/>
-          <w:color w:val="000000" w:themeColor="text1"/>
-          <w:sz w:val="28"/>
-          <w:szCs w:val="28"/>
-        </w:rPr>
-        <w:t>Розширення: Виставити оцін</w:t>
+        <w:pStyle w:val="a3"/>
+        <w:ind w:left="1416"/>
+        <w:rPr>
+          <w:rFonts w:eastAsiaTheme="minorEastAsia"/>
+          <w:sz w:val="28"/>
+          <w:szCs w:val="28"/>
+          <w:lang w:val="uk-UA"/>
+        </w:rPr>
+      </w:pPr>
+      <w:r>
+        <w:rPr>
+          <w:rFonts w:ascii="Times New Roman" w:eastAsia="Times New Roman" w:hAnsi="Times New Roman" w:cs="Times New Roman"/>
+          <w:sz w:val="28"/>
+          <w:szCs w:val="28"/>
+          <w:lang w:val="uk-UA"/>
+        </w:rPr>
+        <w:t>Включення:</w:t>
+      </w:r>
+      <w:r>
+        <w:rPr>
+          <w:rFonts w:ascii="Times New Roman" w:eastAsia="Times New Roman" w:hAnsi="Times New Roman" w:cs="Times New Roman"/>
+          <w:color w:val="000000" w:themeColor="text1"/>
+          <w:sz w:val="28"/>
+          <w:szCs w:val="28"/>
+          <w:lang w:val="uk-UA"/>
+        </w:rPr>
+        <w:t xml:space="preserve"> Відіслати </w:t>
+      </w:r>
+      <w:proofErr w:type="spellStart"/>
+      <w:r>
+        <w:rPr>
+          <w:rFonts w:ascii="Times New Roman" w:eastAsia="Times New Roman" w:hAnsi="Times New Roman" w:cs="Times New Roman"/>
+          <w:color w:val="000000" w:themeColor="text1"/>
+          <w:sz w:val="28"/>
+          <w:szCs w:val="28"/>
+          <w:lang w:val="uk-UA"/>
+        </w:rPr>
+        <w:t>дз</w:t>
+      </w:r>
+      <w:proofErr w:type="spellEnd"/>
+      <w:r>
+        <w:rPr>
+          <w:rFonts w:ascii="Times New Roman" w:eastAsia="Times New Roman" w:hAnsi="Times New Roman" w:cs="Times New Roman"/>
+          <w:color w:val="000000" w:themeColor="text1"/>
+          <w:sz w:val="28"/>
+          <w:szCs w:val="28"/>
+          <w:lang w:val="uk-UA"/>
+        </w:rPr>
+        <w:t xml:space="preserve"> на перевірку (пунктирна лінія &lt;&lt;</w:t>
+      </w:r>
+      <w:proofErr w:type="spellStart"/>
+      <w:r>
+        <w:rPr>
+          <w:rFonts w:ascii="Times New Roman" w:eastAsia="Times New Roman" w:hAnsi="Times New Roman" w:cs="Times New Roman"/>
+          <w:color w:val="000000" w:themeColor="text1"/>
+          <w:sz w:val="28"/>
+          <w:szCs w:val="28"/>
+        </w:rPr>
+        <w:t>include</w:t>
+      </w:r>
+      <w:proofErr w:type="spellEnd"/>
+      <w:r>
+        <w:rPr>
+          <w:rFonts w:ascii="Times New Roman" w:eastAsia="Times New Roman" w:hAnsi="Times New Roman" w:cs="Times New Roman"/>
+          <w:color w:val="000000" w:themeColor="text1"/>
+          <w:sz w:val="28"/>
+          <w:szCs w:val="28"/>
+          <w:lang w:val="uk-UA"/>
+        </w:rPr>
+        <w:t xml:space="preserve">&gt;&gt;) </w:t>
+      </w:r>
+      <w:proofErr w:type="spellStart"/>
+      <w:r>
+        <w:rPr>
+          <w:rFonts w:ascii="Times New Roman" w:eastAsia="Times New Roman" w:hAnsi="Times New Roman" w:cs="Times New Roman"/>
+          <w:color w:val="000000" w:themeColor="text1"/>
+          <w:sz w:val="28"/>
+          <w:szCs w:val="28"/>
+          <w:lang w:val="uk-UA"/>
+        </w:rPr>
+        <w:t>Отрим</w:t>
+      </w:r>
+      <w:r>
+        <w:rPr>
+          <w:rFonts w:ascii="Times New Roman" w:eastAsia="Times New Roman" w:hAnsi="Times New Roman" w:cs="Times New Roman"/>
+          <w:color w:val="000000" w:themeColor="text1"/>
+          <w:sz w:val="28"/>
+          <w:szCs w:val="28"/>
+        </w:rPr>
+        <w:t>fnb</w:t>
+      </w:r>
+      <w:proofErr w:type="spellEnd"/>
+      <w:r>
+        <w:rPr>
+          <w:rFonts w:ascii="Times New Roman" w:eastAsia="Times New Roman" w:hAnsi="Times New Roman" w:cs="Times New Roman"/>
+          <w:color w:val="000000" w:themeColor="text1"/>
+          <w:sz w:val="28"/>
+          <w:szCs w:val="28"/>
+          <w:lang w:val="uk-UA"/>
+        </w:rPr>
+        <w:t xml:space="preserve"> оцінку за </w:t>
+      </w:r>
+      <w:proofErr w:type="spellStart"/>
+      <w:r>
+        <w:rPr>
+          <w:rFonts w:ascii="Times New Roman" w:eastAsia="Times New Roman" w:hAnsi="Times New Roman" w:cs="Times New Roman"/>
+          <w:color w:val="000000" w:themeColor="text1"/>
+          <w:sz w:val="28"/>
+          <w:szCs w:val="28"/>
+          <w:lang w:val="uk-UA"/>
+        </w:rPr>
+        <w:t>дз</w:t>
+      </w:r>
+      <w:proofErr w:type="spellEnd"/>
+      <w:r>
+        <w:rPr>
+          <w:rFonts w:ascii="Times New Roman" w:eastAsia="Times New Roman" w:hAnsi="Times New Roman" w:cs="Times New Roman"/>
+          <w:color w:val="000000" w:themeColor="text1"/>
+          <w:sz w:val="28"/>
+          <w:szCs w:val="28"/>
+          <w:lang w:val="uk-UA"/>
+        </w:rPr>
+        <w:t>.</w:t>
+      </w:r>
+    </w:p>
+    <w:p>
+      <w:pPr>
+        <w:ind w:left="1416"/>
+        <w:rPr>
+          <w:rFonts w:ascii="Times New Roman" w:eastAsia="Times New Roman" w:hAnsi="Times New Roman" w:cs="Times New Roman"/>
+          <w:color w:val="000000" w:themeColor="text1"/>
+          <w:sz w:val="28"/>
+          <w:szCs w:val="28"/>
+        </w:rPr>
+      </w:pPr>
+      <w:r>
+        <w:rPr>
+          <w:rFonts w:ascii="Times New Roman" w:eastAsia="Times New Roman" w:hAnsi="Times New Roman" w:cs="Times New Roman"/>
+          <w:color w:val="000000" w:themeColor="text1"/>
+          <w:sz w:val="28"/>
+          <w:szCs w:val="28"/>
+        </w:rPr>
+        <w:t>Розширення: Виставити оцінку (&lt;&lt;</w:t>
+      </w:r>
+      <w:proofErr w:type="spellStart"/>
+      <w:r>
+        <w:rPr>
+          <w:rFonts w:ascii="Times New Roman" w:eastAsia="Times New Roman" w:hAnsi="Times New Roman" w:cs="Times New Roman"/>
+          <w:color w:val="000000" w:themeColor="text1"/>
+          <w:sz w:val="28"/>
+          <w:szCs w:val="28"/>
+        </w:rPr>
+        <w:t>extend</w:t>
+      </w:r>
+      <w:proofErr w:type="spellEnd"/>
+      <w:r>
+        <w:rPr>
+          <w:rFonts w:ascii="Times New Roman" w:eastAsia="Times New Roman" w:hAnsi="Times New Roman" w:cs="Times New Roman"/>
+          <w:color w:val="000000" w:themeColor="text1"/>
+          <w:sz w:val="28"/>
+          <w:szCs w:val="28"/>
+        </w:rPr>
+        <w:t>&gt;&gt;) виставити оцінку учню.</w:t>
+      </w:r>
+    </w:p>
+    <w:p>
+      <w:pPr>
+        <w:ind w:left="1068" w:firstLine="348"/>
+        <w:rPr>
+          <w:rFonts w:ascii="Times New Roman" w:eastAsia="Times New Roman" w:hAnsi="Times New Roman" w:cs="Times New Roman"/>
+          <w:sz w:val="28"/>
+          <w:szCs w:val="28"/>
+        </w:rPr>
+      </w:pPr>
+      <w:r>
+        <w:rPr>
+          <w:rFonts w:ascii="Times New Roman" w:eastAsia="Times New Roman" w:hAnsi="Times New Roman" w:cs="Times New Roman"/>
+          <w:sz w:val="28"/>
+          <w:szCs w:val="28"/>
+        </w:rPr>
+        <w:t>Студент і викладач, або можливо зробити в 1 класі .</w:t>
       </w:r>
       <w:bookmarkStart w:id="0" w:name="_GoBack"/>
       <w:bookmarkEnd w:id="0"/>
-      <w:r>
-        <w:rPr>
-          <w:rFonts w:ascii="Times New Roman" w:eastAsia="Times New Roman" w:hAnsi="Times New Roman" w:cs="Times New Roman"/>
-          <w:color w:val="000000" w:themeColor="text1"/>
-          <w:sz w:val="28"/>
-          <w:szCs w:val="28"/>
-        </w:rPr>
-        <w:t>ку (&lt;&lt;</w:t>
-      </w:r>
-      <w:proofErr w:type="spellStart"/>
-      <w:r>
-        <w:rPr>
-          <w:rFonts w:ascii="Times New Roman" w:eastAsia="Times New Roman" w:hAnsi="Times New Roman" w:cs="Times New Roman"/>
-          <w:color w:val="000000" w:themeColor="text1"/>
-          <w:sz w:val="28"/>
-          <w:szCs w:val="28"/>
-        </w:rPr>
-        <w:t>extend</w:t>
-      </w:r>
-      <w:proofErr w:type="spellEnd"/>
-      <w:r>
-        <w:rPr>
-          <w:rFonts w:ascii="Times New Roman" w:eastAsia="Times New Roman" w:hAnsi="Times New Roman" w:cs="Times New Roman"/>
-          <w:color w:val="000000" w:themeColor="text1"/>
-          <w:sz w:val="28"/>
-          <w:szCs w:val="28"/>
-        </w:rPr>
-        <w:t>&gt;&gt;) виставити оцінку учню.</w:t>
-      </w:r>
     </w:p>
     <w:p>
       <w:pPr>
-        <w:pStyle w:val="a3"/>
-        <w:numPr>
-          <w:ilvl w:val="0"/>
-          <w:numId w:val="1"/>
-        </w:numPr>
-        <w:rPr>
-          <w:rFonts w:eastAsiaTheme="minorEastAsia"/>
-          <w:sz w:val="28"/>
-          <w:szCs w:val="28"/>
-        </w:rPr>
-      </w:pPr>
-      <w:r>
-        <w:rPr>
-          <w:rFonts w:ascii="Times New Roman" w:eastAsia="Times New Roman" w:hAnsi="Times New Roman" w:cs="Times New Roman"/>
-          <w:sz w:val="28"/>
-          <w:szCs w:val="28"/>
-          <w:lang w:val="uk-UA"/>
-        </w:rPr>
-        <w:t>Які класи потрібно створити  для реалізації постановки задачі з ЛР№2.</w:t>
+        <w:ind w:left="360" w:firstLine="348"/>
+        <w:rPr>
+          <w:rFonts w:ascii="Times New Roman" w:eastAsia="Times New Roman" w:hAnsi="Times New Roman" w:cs="Times New Roman"/>
+          <w:sz w:val="28"/>
+          <w:szCs w:val="28"/>
+        </w:rPr>
+      </w:pPr>
+      <w:r>
+        <w:rPr>
+          <w:rFonts w:ascii="Times New Roman" w:eastAsia="Times New Roman" w:hAnsi="Times New Roman" w:cs="Times New Roman"/>
+          <w:sz w:val="28"/>
+          <w:szCs w:val="28"/>
+        </w:rPr>
+        <w:t>2.</w:t>
+      </w:r>
+      <w:r>
+        <w:rPr>
+          <w:rFonts w:ascii="Times New Roman" w:eastAsia="Times New Roman" w:hAnsi="Times New Roman" w:cs="Times New Roman"/>
+          <w:sz w:val="28"/>
+          <w:szCs w:val="28"/>
+        </w:rPr>
+        <w:tab/>
       </w:r>
     </w:p>
     <w:p>
       <w:pPr>
-        <w:ind w:left="360" w:firstLine="348"/>
-        <w:rPr>
-          <w:rFonts w:ascii="Times New Roman" w:eastAsia="Times New Roman" w:hAnsi="Times New Roman" w:cs="Times New Roman"/>
-          <w:sz w:val="28"/>
-          <w:szCs w:val="28"/>
-        </w:rPr>
-      </w:pPr>
-      <w:r>
-        <w:rPr>
-          <w:rFonts w:ascii="Times New Roman" w:eastAsia="Times New Roman" w:hAnsi="Times New Roman" w:cs="Times New Roman"/>
-          <w:sz w:val="28"/>
-          <w:szCs w:val="28"/>
-        </w:rPr>
-        <w:t>Студент і викладач, або можливо зробити в 1 класі .</w:t>
+        <w:ind w:left="1068" w:firstLine="348"/>
+        <w:rPr>
+          <w:rFonts w:ascii="Times New Roman" w:eastAsia="Times New Roman" w:hAnsi="Times New Roman" w:cs="Times New Roman"/>
+          <w:sz w:val="28"/>
+          <w:szCs w:val="28"/>
+        </w:rPr>
+      </w:pPr>
+      <w:r>
+        <w:rPr>
+          <w:rFonts w:ascii="Times New Roman" w:eastAsia="Times New Roman" w:hAnsi="Times New Roman" w:cs="Times New Roman"/>
+          <w:sz w:val="28"/>
+          <w:szCs w:val="28"/>
+        </w:rPr>
+        <w:t xml:space="preserve">Залежність: клас Результати змагань залежить від класу </w:t>
+      </w:r>
+      <w:proofErr w:type="spellStart"/>
+      <w:r>
+        <w:rPr>
+          <w:rFonts w:ascii="Times New Roman" w:eastAsia="Times New Roman" w:hAnsi="Times New Roman" w:cs="Times New Roman"/>
+          <w:sz w:val="28"/>
+          <w:szCs w:val="28"/>
+        </w:rPr>
+        <w:t>участники</w:t>
+      </w:r>
+      <w:proofErr w:type="spellEnd"/>
+      <w:r>
+        <w:rPr>
+          <w:rFonts w:ascii="Times New Roman" w:eastAsia="Times New Roman" w:hAnsi="Times New Roman" w:cs="Times New Roman"/>
+          <w:sz w:val="28"/>
+          <w:szCs w:val="28"/>
+        </w:rPr>
+        <w:t>.</w:t>
       </w:r>
     </w:p>
     <w:p>
       <w:pPr>
-        <w:pStyle w:val="a3"/>
-        <w:numPr>
-          <w:ilvl w:val="0"/>
-          <w:numId w:val="1"/>
-        </w:numPr>
-        <w:rPr>
-          <w:rFonts w:eastAsiaTheme="minorEastAsia"/>
-          <w:sz w:val="28"/>
-          <w:szCs w:val="28"/>
-        </w:rPr>
-      </w:pPr>
-      <w:r>
-        <w:rPr>
-          <w:rFonts w:ascii="Times New Roman" w:eastAsia="Times New Roman" w:hAnsi="Times New Roman" w:cs="Times New Roman"/>
-          <w:sz w:val="28"/>
-          <w:szCs w:val="28"/>
-          <w:lang w:val="uk-UA"/>
-        </w:rPr>
-        <w:t xml:space="preserve">Наведіть власні приклади різних видів </w:t>
-      </w:r>
-      <w:proofErr w:type="spellStart"/>
-      <w:r>
-        <w:rPr>
-          <w:rFonts w:ascii="Times New Roman" w:eastAsia="Times New Roman" w:hAnsi="Times New Roman" w:cs="Times New Roman"/>
-          <w:sz w:val="28"/>
-          <w:szCs w:val="28"/>
-          <w:lang w:val="uk-UA"/>
-        </w:rPr>
-        <w:t>зв’язків</w:t>
-      </w:r>
-      <w:proofErr w:type="spellEnd"/>
-      <w:r>
-        <w:rPr>
-          <w:rFonts w:ascii="Times New Roman" w:eastAsia="Times New Roman" w:hAnsi="Times New Roman" w:cs="Times New Roman"/>
-          <w:sz w:val="28"/>
-          <w:szCs w:val="28"/>
-          <w:lang w:val="uk-UA"/>
-        </w:rPr>
-        <w:t xml:space="preserve"> між класами.</w:t>
+        <w:ind w:left="720"/>
+        <w:rPr>
+          <w:rFonts w:ascii="Times New Roman" w:eastAsia="Times New Roman" w:hAnsi="Times New Roman" w:cs="Times New Roman"/>
+          <w:sz w:val="28"/>
+          <w:szCs w:val="28"/>
+        </w:rPr>
+      </w:pPr>
+      <w:r>
+        <w:rPr>
+          <w:rFonts w:ascii="Times New Roman" w:eastAsia="Times New Roman" w:hAnsi="Times New Roman" w:cs="Times New Roman"/>
+          <w:sz w:val="28"/>
+          <w:szCs w:val="28"/>
+        </w:rPr>
+        <w:t>3.</w:t>
       </w:r>
     </w:p>
     <w:p>
       <w:pPr>
-        <w:ind w:left="360" w:firstLine="348"/>
-        <w:rPr>
-          <w:rFonts w:ascii="Times New Roman" w:eastAsia="Times New Roman" w:hAnsi="Times New Roman" w:cs="Times New Roman"/>
-          <w:sz w:val="28"/>
-          <w:szCs w:val="28"/>
-        </w:rPr>
-      </w:pPr>
-      <w:r>
-        <w:rPr>
-          <w:rFonts w:ascii="Times New Roman" w:eastAsia="Times New Roman" w:hAnsi="Times New Roman" w:cs="Times New Roman"/>
-          <w:sz w:val="28"/>
-          <w:szCs w:val="28"/>
-        </w:rPr>
-        <w:t xml:space="preserve">Залежність: клас Результати змагань залежить від класу </w:t>
-      </w:r>
-      <w:proofErr w:type="spellStart"/>
-      <w:r>
-        <w:rPr>
-          <w:rFonts w:ascii="Times New Roman" w:eastAsia="Times New Roman" w:hAnsi="Times New Roman" w:cs="Times New Roman"/>
-          <w:sz w:val="28"/>
-          <w:szCs w:val="28"/>
-        </w:rPr>
-        <w:t>участники</w:t>
-      </w:r>
-      <w:proofErr w:type="spellEnd"/>
-      <w:r>
-        <w:rPr>
-          <w:rFonts w:ascii="Times New Roman" w:eastAsia="Times New Roman" w:hAnsi="Times New Roman" w:cs="Times New Roman"/>
-          <w:sz w:val="28"/>
-          <w:szCs w:val="28"/>
-        </w:rPr>
-        <w:t>.</w:t>
-      </w:r>
-    </w:p>
-    <w:p>
-      <w:pPr>
-        <w:ind w:left="360" w:firstLine="348"/>
+        <w:ind w:left="720" w:firstLine="696"/>
         <w:rPr>
           <w:rFonts w:ascii="Times New Roman" w:eastAsia="Times New Roman" w:hAnsi="Times New Roman" w:cs="Times New Roman"/>
           <w:sz w:val="28"/>
@@ -668,6 +621,7 @@
     <w:lsdException w:name="HTML Sample" w:semiHidden="1" w:unhideWhenUsed="1"/>
     <w:lsdException w:name="HTML Typewriter" w:semiHidden="1" w:unhideWhenUsed="1"/>
     <w:lsdException w:name="HTML Variable" w:semiHidden="1" w:unhideWhenUsed="1"/>
+    <w:lsdException w:name="Normal Table" w:semiHidden="1" w:unhideWhenUsed="1"/>
     <w:lsdException w:name="annotation subject" w:semiHidden="1" w:unhideWhenUsed="1"/>
     <w:lsdException w:name="No List" w:semiHidden="1" w:unhideWhenUsed="1"/>
     <w:lsdException w:name="Outline List 1" w:semiHidden="1" w:unhideWhenUsed="1"/>
@@ -714,8 +668,10 @@
     <w:lsdException w:name="Table Subtle 2" w:semiHidden="1" w:unhideWhenUsed="1"/>
     <w:lsdException w:name="Table Web 1" w:semiHidden="1" w:unhideWhenUsed="1"/>
     <w:lsdException w:name="Table Web 2" w:semiHidden="1" w:unhideWhenUsed="1"/>
+    <w:lsdException w:name="Table Web 3" w:semiHidden="1" w:unhideWhenUsed="1"/>
     <w:lsdException w:name="Balloon Text" w:semiHidden="1" w:unhideWhenUsed="1"/>
     <w:lsdException w:name="Table Grid" w:uiPriority="39"/>
+    <w:lsdException w:name="Table Theme" w:semiHidden="1" w:unhideWhenUsed="1"/>
     <w:lsdException w:name="Placeholder Text" w:semiHidden="1"/>
     <w:lsdException w:name="No Spacing" w:uiPriority="1" w:qFormat="1"/>
     <w:lsdException w:name="Light Shading" w:uiPriority="60"/>
